--- a/Dokumentuak/Unibertsoaren diskurtsoa.docx
+++ b/Dokumentuak/Unibertsoaren diskurtsoa.docx
@@ -207,7 +207,30 @@
         <w:rPr>
           <w:rtl w:val="0"/>
         </w:rPr>
-        <w:t xml:space="preserve">Erosketa batek bezero bakarra egin dezake eta bezero batek erosketa bat ego gehiago egin dezake. Erosketaren datuak gordeko ditugu: ID_Erosketak, kantitatea, data, deskontua, diru totala eta mota datuak, mota datuaren barruan hiru erosketa mota egongo dira: +65, gaztea eta normal. </w:t>
+        <w:t xml:space="preserve">Webgunean egindako erosketak bezeroek egingo dute eta Aplikazioan egindako erosketak langileek egingo dute.</w:t>
+      </w:r>
+    </w:p>
+    <w:p>
+      <w:pPr>
+        <w:jc w:val="both"/>
+        <w:rPr/>
+      </w:pPr>
+      <w:r>
+        <w:rPr>
+          <w:rtl w:val="0"/>
+        </w:rPr>
+      </w:r>
+    </w:p>
+    <w:p>
+      <w:pPr>
+        <w:jc w:val="both"/>
+        <w:rPr/>
+      </w:pPr>
+      <w:r>
+        <w:rPr>
+          <w:rtl w:val="0"/>
+        </w:rPr>
+        <w:t xml:space="preserve">Erosketa batek bezero bakarra egin dezake eta bezero batek erosketa bat edo gehiago egin dezake. Erosketaren datuak gordeko ditugu: ID_Erosketak, kantitatea, data, deskontua, diru totala , idLangilea edo/eta idBezeroa eta mota datuak, mota datuaren barruan hiru erosketa mota egongo dira: +65, gaztea eta normal. </w:t>
       </w:r>
     </w:p>
     <w:p>
@@ -288,77 +311,6 @@
     <w:p>
       <w:pPr>
         <w:ind w:left="0" w:firstLine="0"/>
-        <w:jc w:val="both"/>
-        <w:rPr/>
-      </w:pPr>
-      <w:r>
-        <w:rPr>
-          <w:rtl w:val="0"/>
-        </w:rPr>
-      </w:r>
-    </w:p>
-    <w:p>
-      <w:pPr>
-        <w:ind w:left="0" w:firstLine="0"/>
-        <w:jc w:val="both"/>
-        <w:rPr/>
-      </w:pPr>
-      <w:r>
-        <w:rPr>
-          <w:rtl w:val="0"/>
-        </w:rPr>
-      </w:r>
-    </w:p>
-    <w:p>
-      <w:pPr>
-        <w:ind w:left="0" w:firstLine="0"/>
-        <w:jc w:val="both"/>
-        <w:rPr/>
-      </w:pPr>
-      <w:r>
-        <w:rPr>
-          <w:rtl w:val="0"/>
-        </w:rPr>
-      </w:r>
-    </w:p>
-    <w:p>
-      <w:pPr>
-        <w:ind w:left="720" w:firstLine="0"/>
-        <w:jc w:val="both"/>
-        <w:rPr/>
-      </w:pPr>
-      <w:r>
-        <w:rPr>
-          <w:rtl w:val="0"/>
-        </w:rPr>
-      </w:r>
-    </w:p>
-    <w:p>
-      <w:pPr>
-        <w:ind w:firstLine="720"/>
-        <w:jc w:val="both"/>
-        <w:rPr/>
-      </w:pPr>
-      <w:r>
-        <w:rPr>
-          <w:rtl w:val="0"/>
-        </w:rPr>
-      </w:r>
-    </w:p>
-    <w:p>
-      <w:pPr>
-        <w:ind w:firstLine="720"/>
-        <w:jc w:val="both"/>
-        <w:rPr/>
-      </w:pPr>
-      <w:r>
-        <w:rPr>
-          <w:rtl w:val="0"/>
-        </w:rPr>
-      </w:r>
-    </w:p>
-    <w:p>
-      <w:pPr>
         <w:jc w:val="both"/>
         <w:rPr/>
       </w:pPr>
